--- a/doc/Rollekataloget - Test Guide Attestering.docx
+++ b/doc/Rollekataloget - Test Guide Attestering.docx
@@ -1614,7 +1614,7 @@
           <w:lang w:val="da-DK"/>
         </w:rPr>
         <w:drawing>
-          <wp:inline distT="0" distB="0" distL="0" distR="0" wp14:anchorId="095E3B25" wp14:editId="7B166993">
+          <wp:inline distT="0" distB="0" distL="0" distR="0" wp14:anchorId="095E3B25" wp14:editId="6241E920">
             <wp:extent cx="5297621" cy="2486661"/>
             <wp:effectExtent l="0" t="0" r="0" b="2540"/>
             <wp:docPr id="1412175046" name="Picture 1" descr="A screenshot of a computer&#10;&#10;Description automatically generated"/>
@@ -2154,7 +2154,7 @@
           <w:lang w:val="da-DK"/>
         </w:rPr>
         <w:drawing>
-          <wp:inline distT="0" distB="0" distL="0" distR="0" wp14:anchorId="4D23414D" wp14:editId="24D0D8B5">
+          <wp:inline distT="0" distB="0" distL="0" distR="0" wp14:anchorId="4D23414D" wp14:editId="5E399625">
             <wp:extent cx="3687097" cy="1816387"/>
             <wp:effectExtent l="0" t="0" r="0" b="0"/>
             <wp:docPr id="2079529992" name="Picture 6" descr="A blue and white rectangular banners with white text&#10;&#10;Description automatically generated with medium confidence"/>
@@ -2235,7 +2235,7 @@
           <w:lang w:val="da-DK"/>
         </w:rPr>
         <w:drawing>
-          <wp:inline distT="0" distB="0" distL="0" distR="0" wp14:anchorId="3DB3DAD2" wp14:editId="4D0A7254">
+          <wp:inline distT="0" distB="0" distL="0" distR="0" wp14:anchorId="3DB3DAD2" wp14:editId="62908B37">
             <wp:extent cx="5451566" cy="1919757"/>
             <wp:effectExtent l="0" t="0" r="0" b="0"/>
             <wp:docPr id="227369356" name="Picture 14" descr="A screenshot of a computer&#10;&#10;Description automatically generated"/>
@@ -2542,15 +2542,32 @@
         </w:rPr>
         <w:t xml:space="preserve"> </w:t>
       </w:r>
-      <w:hyperlink r:id="rId14" w:history="1">
-        <w:r>
-          <w:rPr>
-            <w:rStyle w:val="Hyperlink"/>
-            <w:lang w:val="da-DK"/>
-          </w:rPr>
-          <w:t>https://os2web.atlassian.net/browse/ROL-296</w:t>
-        </w:r>
-      </w:hyperlink>
+      <w:r>
+        <w:fldChar w:fldCharType="begin"/>
+      </w:r>
+      <w:r>
+        <w:rPr>
+          <w:lang w:val="da-DK"/>
+        </w:rPr>
+        <w:instrText>HYPERLINK "https://os2web.atlassian.net/browse/ROL-296"</w:instrText>
+      </w:r>
+      <w:r>
+        <w:fldChar w:fldCharType="separate"/>
+      </w:r>
+      <w:r>
+        <w:rPr>
+          <w:rStyle w:val="Hyperlink"/>
+          <w:lang w:val="da-DK"/>
+        </w:rPr>
+        <w:t>https://os2web.atlassian.net/browse/ROL-296</w:t>
+      </w:r>
+      <w:r>
+        <w:rPr>
+          <w:rStyle w:val="Hyperlink"/>
+          <w:lang w:val="da-DK"/>
+        </w:rPr>
+        <w:fldChar w:fldCharType="end"/>
+      </w:r>
     </w:p>
     <w:p>
       <w:pPr>
@@ -2642,15 +2659,32 @@
         </w:rPr>
         <w:t xml:space="preserve">Modulet er forholdsvis nyt, og der dukker stadig lidt fejl op, vi prøver at rette dem løbende, skriv en e-mail til </w:t>
       </w:r>
-      <w:hyperlink r:id="rId15" w:history="1">
-        <w:r>
-          <w:rPr>
-            <w:rStyle w:val="Hyperlink"/>
-            <w:lang w:val="da-DK"/>
-          </w:rPr>
-          <w:t>kontakt@digital-identity.dk</w:t>
-        </w:r>
-      </w:hyperlink>
+      <w:r>
+        <w:fldChar w:fldCharType="begin"/>
+      </w:r>
+      <w:r>
+        <w:rPr>
+          <w:lang w:val="da-DK"/>
+        </w:rPr>
+        <w:instrText>HYPERLINK "mailto:kontakt@digital-identity.dk"</w:instrText>
+      </w:r>
+      <w:r>
+        <w:fldChar w:fldCharType="separate"/>
+      </w:r>
+      <w:r>
+        <w:rPr>
+          <w:rStyle w:val="Hyperlink"/>
+          <w:lang w:val="da-DK"/>
+        </w:rPr>
+        <w:t>kontakt@digital-identity.dk</w:t>
+      </w:r>
+      <w:r>
+        <w:rPr>
+          <w:rStyle w:val="Hyperlink"/>
+          <w:lang w:val="da-DK"/>
+        </w:rPr>
+        <w:fldChar w:fldCharType="end"/>
+      </w:r>
       <w:r>
         <w:rPr>
           <w:lang w:val="da-DK"/>
@@ -2707,7 +2741,7 @@
         </w:rPr>
         <w:t xml:space="preserve"> mangler noget så opret en sag ind på </w:t>
       </w:r>
-      <w:hyperlink r:id="rId16" w:history="1">
+      <w:hyperlink r:id="rId14" w:history="1">
         <w:r>
           <w:rPr>
             <w:rStyle w:val="Hyperlink"/>
@@ -2728,7 +2762,7 @@
         </w:rPr>
         <w:t xml:space="preserve">Mette fra koordinationsgruppen på </w:t>
       </w:r>
-      <w:hyperlink r:id="rId17" w:history="1">
+      <w:hyperlink r:id="rId15" w:history="1">
         <w:r>
           <w:rPr>
             <w:rStyle w:val="Hyperlink"/>
@@ -2746,8 +2780,12 @@
       </w:pPr>
     </w:p>
     <w:sectPr>
-      <w:headerReference w:type="default" r:id="rId18"/>
+      <w:headerReference w:type="even" r:id="rId16"/>
+      <w:headerReference w:type="default" r:id="rId17"/>
+      <w:footerReference w:type="even" r:id="rId18"/>
       <w:footerReference w:type="default" r:id="rId19"/>
+      <w:headerReference w:type="first" r:id="rId20"/>
+      <w:footerReference w:type="first" r:id="rId21"/>
       <w:pgSz w:w="11906" w:h="16838"/>
       <w:pgMar w:top="1701" w:right="1134" w:bottom="1701" w:left="1134" w:header="709" w:footer="709" w:gutter="0"/>
       <w:cols w:space="708"/>
@@ -2784,6 +2822,16 @@
 </file>
 
 <file path=word/footer1.xml><?xml version="1.0" encoding="utf-8"?>
+<w:ftr xmlns:wpc="http://schemas.microsoft.com/office/word/2010/wordprocessingCanvas" xmlns:cx="http://schemas.microsoft.com/office/drawing/2014/chartex" xmlns:cx1="http://schemas.microsoft.com/office/drawing/2015/9/8/chartex" xmlns:cx2="http://schemas.microsoft.com/office/drawing/2015/10/21/chartex" xmlns:cx3="http://schemas.microsoft.com/office/drawing/2016/5/9/chartex" xmlns:cx4="http://schemas.microsoft.com/office/drawing/2016/5/10/chartex" xmlns:cx5="http://schemas.microsoft.com/office/drawing/2016/5/11/chartex" xmlns:cx6="http://schemas.microsoft.com/office/drawing/2016/5/12/chartex" xmlns:cx7="http://schemas.microsoft.com/office/drawing/2016/5/13/chartex" xmlns:cx8="http://schemas.microsoft.com/office/drawing/2016/5/14/chartex" xmlns:mc="http://schemas.openxmlformats.org/markup-compatibility/2006" xmlns:aink="http://schemas.microsoft.com/office/drawing/2016/ink" xmlns:am3d="http://schemas.microsoft.com/office/drawing/2017/model3d" xmlns:o="urn:schemas-microsoft-com:office:office" xmlns:oel="http://schemas.microsoft.com/office/2019/extlst" xmlns:r="http://schemas.openxmlformats.org/officeDocument/2006/relationships" xmlns:m="http://schemas.openxmlformats.org/officeDocument/2006/math" xmlns:v="urn:schemas-microsoft-com:vml" xmlns:wp14="http://schemas.microsoft.com/office/word/2010/wordprocessingDrawing" xmlns:wp="http://schemas.openxmlformats.org/drawingml/2006/wordprocessingDrawing" xmlns:w10="urn:schemas-microsoft-com:office:word" xmlns:w="http://schemas.openxmlformats.org/wordprocessingml/2006/main" xmlns:w14="http://schemas.microsoft.com/office/word/2010/wordml" xmlns:w15="http://schemas.microsoft.com/office/word/2012/wordml" xmlns:w16cex="http://schemas.microsoft.com/office/word/2018/wordml/cex" xmlns:w16cid="http://schemas.microsoft.com/office/word/2016/wordml/cid" xmlns:w16="http://schemas.microsoft.com/office/word/2018/wordml" xmlns:w16sdtdh="http://schemas.microsoft.com/office/word/2020/wordml/sdtdatahash" xmlns:w16se="http://schemas.microsoft.com/office/word/2015/wordml/symex" xmlns:wpg="http://schemas.microsoft.com/office/word/2010/wordprocessingGroup" xmlns:wpi="http://schemas.microsoft.com/office/word/2010/wordprocessingInk" xmlns:wne="http://schemas.microsoft.com/office/word/2006/wordml" xmlns:wps="http://schemas.microsoft.com/office/word/2010/wordprocessingShape" mc:Ignorable="w14 w15 w16se w16cid w16 w16cex w16sdtdh wp14">
+  <w:p>
+    <w:pPr>
+      <w:pStyle w:val="Footer"/>
+    </w:pPr>
+  </w:p>
+</w:ftr>
+</file>
+
+<file path=word/footer2.xml><?xml version="1.0" encoding="utf-8"?>
 <w:ftr xmlns:wpc="http://schemas.microsoft.com/office/word/2010/wordprocessingCanvas" xmlns:cx="http://schemas.microsoft.com/office/drawing/2014/chartex" xmlns:cx1="http://schemas.microsoft.com/office/drawing/2015/9/8/chartex" xmlns:cx2="http://schemas.microsoft.com/office/drawing/2015/10/21/chartex" xmlns:cx3="http://schemas.microsoft.com/office/drawing/2016/5/9/chartex" xmlns:cx4="http://schemas.microsoft.com/office/drawing/2016/5/10/chartex" xmlns:cx5="http://schemas.microsoft.com/office/drawing/2016/5/11/chartex" xmlns:cx6="http://schemas.microsoft.com/office/drawing/2016/5/12/chartex" xmlns:cx7="http://schemas.microsoft.com/office/drawing/2016/5/13/chartex" xmlns:cx8="http://schemas.microsoft.com/office/drawing/2016/5/14/chartex" xmlns:mc="http://schemas.openxmlformats.org/markup-compatibility/2006" xmlns:aink="http://schemas.microsoft.com/office/drawing/2016/ink" xmlns:am3d="http://schemas.microsoft.com/office/drawing/2017/model3d" xmlns:o="urn:schemas-microsoft-com:office:office" xmlns:oel="http://schemas.microsoft.com/office/2019/extlst" xmlns:r="http://schemas.openxmlformats.org/officeDocument/2006/relationships" xmlns:m="http://schemas.openxmlformats.org/officeDocument/2006/math" xmlns:v="urn:schemas-microsoft-com:vml" xmlns:wp14="http://schemas.microsoft.com/office/word/2010/wordprocessingDrawing" xmlns:wp="http://schemas.openxmlformats.org/drawingml/2006/wordprocessingDrawing" xmlns:w10="urn:schemas-microsoft-com:office:word" xmlns:w="http://schemas.openxmlformats.org/wordprocessingml/2006/main" xmlns:w14="http://schemas.microsoft.com/office/word/2010/wordml" xmlns:w15="http://schemas.microsoft.com/office/word/2012/wordml" xmlns:w16cex="http://schemas.microsoft.com/office/word/2018/wordml/cex" xmlns:w16cid="http://schemas.microsoft.com/office/word/2016/wordml/cid" xmlns:w16="http://schemas.microsoft.com/office/word/2018/wordml" xmlns:w16sdtdh="http://schemas.microsoft.com/office/word/2020/wordml/sdtdatahash" xmlns:w16se="http://schemas.microsoft.com/office/word/2015/wordml/symex" xmlns:wpg="http://schemas.microsoft.com/office/word/2010/wordprocessingGroup" xmlns:wpi="http://schemas.microsoft.com/office/word/2010/wordprocessingInk" xmlns:wne="http://schemas.microsoft.com/office/word/2006/wordml" xmlns:wps="http://schemas.microsoft.com/office/word/2010/wordprocessingShape" mc:Ignorable="w14 w15 w16se w16cid w16 w16cex w16sdtdh wp14">
   <w:sdt>
     <w:sdtPr>
@@ -2829,7 +2877,7 @@
                 <w:szCs w:val="16"/>
                 <w:lang w:val="da-DK"/>
               </w:rPr>
-              <w:t xml:space="preserve">Digital Identity ApS, </w:t>
+              <w:t xml:space="preserve">Digital Identity </w:t>
             </w:r>
             <w:r>
               <w:rPr>
@@ -2838,43 +2886,7 @@
                 <w:szCs w:val="16"/>
                 <w:lang w:val="da-DK"/>
               </w:rPr>
-              <w:t xml:space="preserve">Bakkedraget </w:t>
-            </w:r>
-            <w:r>
-              <w:rPr>
-                <w:bCs/>
-                <w:sz w:val="16"/>
-                <w:szCs w:val="16"/>
-                <w:lang w:val="da-DK"/>
-              </w:rPr>
-              <w:t xml:space="preserve">1, </w:t>
-            </w:r>
-            <w:r>
-              <w:rPr>
-                <w:bCs/>
-                <w:sz w:val="16"/>
-                <w:szCs w:val="16"/>
-                <w:lang w:val="da-DK"/>
-              </w:rPr>
-              <w:t>8362</w:t>
-            </w:r>
-            <w:r>
-              <w:rPr>
-                <w:bCs/>
-                <w:sz w:val="16"/>
-                <w:szCs w:val="16"/>
-                <w:lang w:val="da-DK"/>
-              </w:rPr>
-              <w:t xml:space="preserve"> </w:t>
-            </w:r>
-            <w:r>
-              <w:rPr>
-                <w:bCs/>
-                <w:sz w:val="16"/>
-                <w:szCs w:val="16"/>
-                <w:lang w:val="da-DK"/>
-              </w:rPr>
-              <w:t>Hørning</w:t>
+              <w:t>ApS</w:t>
             </w:r>
             <w:r>
               <w:rPr>
@@ -3006,6 +3018,16 @@
 </w:ftr>
 </file>
 
+<file path=word/footer3.xml><?xml version="1.0" encoding="utf-8"?>
+<w:ftr xmlns:wpc="http://schemas.microsoft.com/office/word/2010/wordprocessingCanvas" xmlns:cx="http://schemas.microsoft.com/office/drawing/2014/chartex" xmlns:cx1="http://schemas.microsoft.com/office/drawing/2015/9/8/chartex" xmlns:cx2="http://schemas.microsoft.com/office/drawing/2015/10/21/chartex" xmlns:cx3="http://schemas.microsoft.com/office/drawing/2016/5/9/chartex" xmlns:cx4="http://schemas.microsoft.com/office/drawing/2016/5/10/chartex" xmlns:cx5="http://schemas.microsoft.com/office/drawing/2016/5/11/chartex" xmlns:cx6="http://schemas.microsoft.com/office/drawing/2016/5/12/chartex" xmlns:cx7="http://schemas.microsoft.com/office/drawing/2016/5/13/chartex" xmlns:cx8="http://schemas.microsoft.com/office/drawing/2016/5/14/chartex" xmlns:mc="http://schemas.openxmlformats.org/markup-compatibility/2006" xmlns:aink="http://schemas.microsoft.com/office/drawing/2016/ink" xmlns:am3d="http://schemas.microsoft.com/office/drawing/2017/model3d" xmlns:o="urn:schemas-microsoft-com:office:office" xmlns:oel="http://schemas.microsoft.com/office/2019/extlst" xmlns:r="http://schemas.openxmlformats.org/officeDocument/2006/relationships" xmlns:m="http://schemas.openxmlformats.org/officeDocument/2006/math" xmlns:v="urn:schemas-microsoft-com:vml" xmlns:wp14="http://schemas.microsoft.com/office/word/2010/wordprocessingDrawing" xmlns:wp="http://schemas.openxmlformats.org/drawingml/2006/wordprocessingDrawing" xmlns:w10="urn:schemas-microsoft-com:office:word" xmlns:w="http://schemas.openxmlformats.org/wordprocessingml/2006/main" xmlns:w14="http://schemas.microsoft.com/office/word/2010/wordml" xmlns:w15="http://schemas.microsoft.com/office/word/2012/wordml" xmlns:w16cex="http://schemas.microsoft.com/office/word/2018/wordml/cex" xmlns:w16cid="http://schemas.microsoft.com/office/word/2016/wordml/cid" xmlns:w16="http://schemas.microsoft.com/office/word/2018/wordml" xmlns:w16sdtdh="http://schemas.microsoft.com/office/word/2020/wordml/sdtdatahash" xmlns:w16se="http://schemas.microsoft.com/office/word/2015/wordml/symex" xmlns:wpg="http://schemas.microsoft.com/office/word/2010/wordprocessingGroup" xmlns:wpi="http://schemas.microsoft.com/office/word/2010/wordprocessingInk" xmlns:wne="http://schemas.microsoft.com/office/word/2006/wordml" xmlns:wps="http://schemas.microsoft.com/office/word/2010/wordprocessingShape" mc:Ignorable="w14 w15 w16se w16cid w16 w16cex w16sdtdh wp14">
+  <w:p>
+    <w:pPr>
+      <w:pStyle w:val="Footer"/>
+    </w:pPr>
+  </w:p>
+</w:ftr>
+</file>
+
 <file path=word/footnotes.xml><?xml version="1.0" encoding="utf-8"?>
 <w:footnotes xmlns:wpc="http://schemas.microsoft.com/office/word/2010/wordprocessingCanvas" xmlns:cx="http://schemas.microsoft.com/office/drawing/2014/chartex" xmlns:cx1="http://schemas.microsoft.com/office/drawing/2015/9/8/chartex" xmlns:cx2="http://schemas.microsoft.com/office/drawing/2015/10/21/chartex" xmlns:cx3="http://schemas.microsoft.com/office/drawing/2016/5/9/chartex" xmlns:cx4="http://schemas.microsoft.com/office/drawing/2016/5/10/chartex" xmlns:cx5="http://schemas.microsoft.com/office/drawing/2016/5/11/chartex" xmlns:cx6="http://schemas.microsoft.com/office/drawing/2016/5/12/chartex" xmlns:cx7="http://schemas.microsoft.com/office/drawing/2016/5/13/chartex" xmlns:cx8="http://schemas.microsoft.com/office/drawing/2016/5/14/chartex" xmlns:mc="http://schemas.openxmlformats.org/markup-compatibility/2006" xmlns:aink="http://schemas.microsoft.com/office/drawing/2016/ink" xmlns:am3d="http://schemas.microsoft.com/office/drawing/2017/model3d" xmlns:o="urn:schemas-microsoft-com:office:office" xmlns:oel="http://schemas.microsoft.com/office/2019/extlst" xmlns:r="http://schemas.openxmlformats.org/officeDocument/2006/relationships" xmlns:m="http://schemas.openxmlformats.org/officeDocument/2006/math" xmlns:v="urn:schemas-microsoft-com:vml" xmlns:wp14="http://schemas.microsoft.com/office/word/2010/wordprocessingDrawing" xmlns:wp="http://schemas.openxmlformats.org/drawingml/2006/wordprocessingDrawing" xmlns:w10="urn:schemas-microsoft-com:office:word" xmlns:w="http://schemas.openxmlformats.org/wordprocessingml/2006/main" xmlns:w14="http://schemas.microsoft.com/office/word/2010/wordml" xmlns:w15="http://schemas.microsoft.com/office/word/2012/wordml" xmlns:w16cex="http://schemas.microsoft.com/office/word/2018/wordml/cex" xmlns:w16cid="http://schemas.microsoft.com/office/word/2016/wordml/cid" xmlns:w16="http://schemas.microsoft.com/office/word/2018/wordml" xmlns:w16sdtdh="http://schemas.microsoft.com/office/word/2020/wordml/sdtdatahash" xmlns:w16se="http://schemas.microsoft.com/office/word/2015/wordml/symex" xmlns:wpg="http://schemas.microsoft.com/office/word/2010/wordprocessingGroup" xmlns:wpi="http://schemas.microsoft.com/office/word/2010/wordprocessingInk" xmlns:wne="http://schemas.microsoft.com/office/word/2006/wordml" xmlns:wps="http://schemas.microsoft.com/office/word/2010/wordprocessingShape" mc:Ignorable="w14 w15 w16se w16cid w16 w16cex w16sdtdh wp14">
   <w:footnote w:type="separator" w:id="-1">
@@ -3032,6 +3054,16 @@
 </file>
 
 <file path=word/header1.xml><?xml version="1.0" encoding="utf-8"?>
+<w:hdr xmlns:wpc="http://schemas.microsoft.com/office/word/2010/wordprocessingCanvas" xmlns:cx="http://schemas.microsoft.com/office/drawing/2014/chartex" xmlns:cx1="http://schemas.microsoft.com/office/drawing/2015/9/8/chartex" xmlns:cx2="http://schemas.microsoft.com/office/drawing/2015/10/21/chartex" xmlns:cx3="http://schemas.microsoft.com/office/drawing/2016/5/9/chartex" xmlns:cx4="http://schemas.microsoft.com/office/drawing/2016/5/10/chartex" xmlns:cx5="http://schemas.microsoft.com/office/drawing/2016/5/11/chartex" xmlns:cx6="http://schemas.microsoft.com/office/drawing/2016/5/12/chartex" xmlns:cx7="http://schemas.microsoft.com/office/drawing/2016/5/13/chartex" xmlns:cx8="http://schemas.microsoft.com/office/drawing/2016/5/14/chartex" xmlns:mc="http://schemas.openxmlformats.org/markup-compatibility/2006" xmlns:aink="http://schemas.microsoft.com/office/drawing/2016/ink" xmlns:am3d="http://schemas.microsoft.com/office/drawing/2017/model3d" xmlns:o="urn:schemas-microsoft-com:office:office" xmlns:oel="http://schemas.microsoft.com/office/2019/extlst" xmlns:r="http://schemas.openxmlformats.org/officeDocument/2006/relationships" xmlns:m="http://schemas.openxmlformats.org/officeDocument/2006/math" xmlns:v="urn:schemas-microsoft-com:vml" xmlns:wp14="http://schemas.microsoft.com/office/word/2010/wordprocessingDrawing" xmlns:wp="http://schemas.openxmlformats.org/drawingml/2006/wordprocessingDrawing" xmlns:w10="urn:schemas-microsoft-com:office:word" xmlns:w="http://schemas.openxmlformats.org/wordprocessingml/2006/main" xmlns:w14="http://schemas.microsoft.com/office/word/2010/wordml" xmlns:w15="http://schemas.microsoft.com/office/word/2012/wordml" xmlns:w16cex="http://schemas.microsoft.com/office/word/2018/wordml/cex" xmlns:w16cid="http://schemas.microsoft.com/office/word/2016/wordml/cid" xmlns:w16="http://schemas.microsoft.com/office/word/2018/wordml" xmlns:w16sdtdh="http://schemas.microsoft.com/office/word/2020/wordml/sdtdatahash" xmlns:w16se="http://schemas.microsoft.com/office/word/2015/wordml/symex" xmlns:wpg="http://schemas.microsoft.com/office/word/2010/wordprocessingGroup" xmlns:wpi="http://schemas.microsoft.com/office/word/2010/wordprocessingInk" xmlns:wne="http://schemas.microsoft.com/office/word/2006/wordml" xmlns:wps="http://schemas.microsoft.com/office/word/2010/wordprocessingShape" mc:Ignorable="w14 w15 w16se w16cid w16 w16cex w16sdtdh wp14">
+  <w:p>
+    <w:pPr>
+      <w:pStyle w:val="Header"/>
+    </w:pPr>
+  </w:p>
+</w:hdr>
+</file>
+
+<file path=word/header2.xml><?xml version="1.0" encoding="utf-8"?>
 <w:hdr xmlns:wpc="http://schemas.microsoft.com/office/word/2010/wordprocessingCanvas" xmlns:cx="http://schemas.microsoft.com/office/drawing/2014/chartex" xmlns:cx1="http://schemas.microsoft.com/office/drawing/2015/9/8/chartex" xmlns:cx2="http://schemas.microsoft.com/office/drawing/2015/10/21/chartex" xmlns:cx3="http://schemas.microsoft.com/office/drawing/2016/5/9/chartex" xmlns:cx4="http://schemas.microsoft.com/office/drawing/2016/5/10/chartex" xmlns:cx5="http://schemas.microsoft.com/office/drawing/2016/5/11/chartex" xmlns:cx6="http://schemas.microsoft.com/office/drawing/2016/5/12/chartex" xmlns:cx7="http://schemas.microsoft.com/office/drawing/2016/5/13/chartex" xmlns:cx8="http://schemas.microsoft.com/office/drawing/2016/5/14/chartex" xmlns:mc="http://schemas.openxmlformats.org/markup-compatibility/2006" xmlns:aink="http://schemas.microsoft.com/office/drawing/2016/ink" xmlns:am3d="http://schemas.microsoft.com/office/drawing/2017/model3d" xmlns:o="urn:schemas-microsoft-com:office:office" xmlns:oel="http://schemas.microsoft.com/office/2019/extlst" xmlns:r="http://schemas.openxmlformats.org/officeDocument/2006/relationships" xmlns:m="http://schemas.openxmlformats.org/officeDocument/2006/math" xmlns:v="urn:schemas-microsoft-com:vml" xmlns:wp14="http://schemas.microsoft.com/office/word/2010/wordprocessingDrawing" xmlns:wp="http://schemas.openxmlformats.org/drawingml/2006/wordprocessingDrawing" xmlns:w10="urn:schemas-microsoft-com:office:word" xmlns:w="http://schemas.openxmlformats.org/wordprocessingml/2006/main" xmlns:w14="http://schemas.microsoft.com/office/word/2010/wordml" xmlns:w15="http://schemas.microsoft.com/office/word/2012/wordml" xmlns:w16cex="http://schemas.microsoft.com/office/word/2018/wordml/cex" xmlns:w16cid="http://schemas.microsoft.com/office/word/2016/wordml/cid" xmlns:w16="http://schemas.microsoft.com/office/word/2018/wordml" xmlns:w16sdtdh="http://schemas.microsoft.com/office/word/2020/wordml/sdtdatahash" xmlns:w16se="http://schemas.microsoft.com/office/word/2015/wordml/symex" xmlns:wpg="http://schemas.microsoft.com/office/word/2010/wordprocessingGroup" xmlns:wpi="http://schemas.microsoft.com/office/word/2010/wordprocessingInk" xmlns:wne="http://schemas.microsoft.com/office/word/2006/wordml" xmlns:wps="http://schemas.microsoft.com/office/word/2010/wordprocessingShape" mc:Ignorable="w14 w15 w16se w16cid w16 w16cex w16sdtdh wp14">
   <w:p>
     <w:pPr>
@@ -3085,6 +3117,16 @@
         </wp:inline>
       </w:drawing>
     </w:r>
+  </w:p>
+</w:hdr>
+</file>
+
+<file path=word/header3.xml><?xml version="1.0" encoding="utf-8"?>
+<w:hdr xmlns:wpc="http://schemas.microsoft.com/office/word/2010/wordprocessingCanvas" xmlns:cx="http://schemas.microsoft.com/office/drawing/2014/chartex" xmlns:cx1="http://schemas.microsoft.com/office/drawing/2015/9/8/chartex" xmlns:cx2="http://schemas.microsoft.com/office/drawing/2015/10/21/chartex" xmlns:cx3="http://schemas.microsoft.com/office/drawing/2016/5/9/chartex" xmlns:cx4="http://schemas.microsoft.com/office/drawing/2016/5/10/chartex" xmlns:cx5="http://schemas.microsoft.com/office/drawing/2016/5/11/chartex" xmlns:cx6="http://schemas.microsoft.com/office/drawing/2016/5/12/chartex" xmlns:cx7="http://schemas.microsoft.com/office/drawing/2016/5/13/chartex" xmlns:cx8="http://schemas.microsoft.com/office/drawing/2016/5/14/chartex" xmlns:mc="http://schemas.openxmlformats.org/markup-compatibility/2006" xmlns:aink="http://schemas.microsoft.com/office/drawing/2016/ink" xmlns:am3d="http://schemas.microsoft.com/office/drawing/2017/model3d" xmlns:o="urn:schemas-microsoft-com:office:office" xmlns:oel="http://schemas.microsoft.com/office/2019/extlst" xmlns:r="http://schemas.openxmlformats.org/officeDocument/2006/relationships" xmlns:m="http://schemas.openxmlformats.org/officeDocument/2006/math" xmlns:v="urn:schemas-microsoft-com:vml" xmlns:wp14="http://schemas.microsoft.com/office/word/2010/wordprocessingDrawing" xmlns:wp="http://schemas.openxmlformats.org/drawingml/2006/wordprocessingDrawing" xmlns:w10="urn:schemas-microsoft-com:office:word" xmlns:w="http://schemas.openxmlformats.org/wordprocessingml/2006/main" xmlns:w14="http://schemas.microsoft.com/office/word/2010/wordml" xmlns:w15="http://schemas.microsoft.com/office/word/2012/wordml" xmlns:w16cex="http://schemas.microsoft.com/office/word/2018/wordml/cex" xmlns:w16cid="http://schemas.microsoft.com/office/word/2016/wordml/cid" xmlns:w16="http://schemas.microsoft.com/office/word/2018/wordml" xmlns:w16sdtdh="http://schemas.microsoft.com/office/word/2020/wordml/sdtdatahash" xmlns:w16se="http://schemas.microsoft.com/office/word/2015/wordml/symex" xmlns:wpg="http://schemas.microsoft.com/office/word/2010/wordprocessingGroup" xmlns:wpi="http://schemas.microsoft.com/office/word/2010/wordprocessingInk" xmlns:wne="http://schemas.microsoft.com/office/word/2006/wordml" xmlns:wps="http://schemas.microsoft.com/office/word/2010/wordprocessingShape" mc:Ignorable="w14 w15 w16se w16cid w16 w16cex w16sdtdh wp14">
+  <w:p>
+    <w:pPr>
+      <w:pStyle w:val="Header"/>
+    </w:pPr>
   </w:p>
 </w:hdr>
 </file>
